--- a/KIP/Практика/Основы программирования/2 симестр/Практическая работа №3.docx
+++ b/KIP/Практика/Основы программирования/2 симестр/Практическая работа №3.docx
@@ -240,6 +240,15 @@
           <w:sz w:val="28"/>
           <w:szCs w:val="28"/>
         </w:rPr>
+        <w:t xml:space="preserve"> и функций</w:t>
+      </w:r>
+      <w:r>
+        <w:rPr>
+          <w:rFonts w:ascii="Times New Roman" w:hAnsi="Times New Roman" w:cs="Times New Roman"/>
+          <w:b/>
+          <w:sz w:val="28"/>
+          <w:szCs w:val="28"/>
+        </w:rPr>
         <w:t xml:space="preserve"> </w:t>
       </w:r>
       <w:r>
@@ -263,6 +272,8 @@
           <w:szCs w:val="28"/>
         </w:rPr>
       </w:pPr>
+      <w:bookmarkStart w:id="0" w:name="_GoBack"/>
+      <w:bookmarkEnd w:id="0"/>
     </w:p>
     <w:p>
       <w:pPr>
@@ -472,7 +483,6 @@
           <w:sz w:val="28"/>
           <w:szCs w:val="28"/>
         </w:rPr>
-        <w:lastRenderedPageBreak/>
         <w:t xml:space="preserve">В данной практической работе нам необходимо написать программу на С++ которая решает </w:t>
       </w:r>
       <w:r>
@@ -1278,6 +1288,14 @@
           <w:lang w:val="en-US"/>
         </w:rPr>
         <w:br/>
+      </w:r>
+      <w:r>
+        <w:rPr>
+          <w:rFonts w:ascii="Times New Roman" w:hAnsi="Times New Roman" w:cs="Times New Roman"/>
+          <w:sz w:val="28"/>
+          <w:lang w:val="en-US"/>
+        </w:rPr>
+        <w:lastRenderedPageBreak/>
         <w:t xml:space="preserve">        max = log10(b);</w:t>
       </w:r>
       <w:r>
@@ -1287,14 +1305,6 @@
           <w:lang w:val="en-US"/>
         </w:rPr>
         <w:br/>
-      </w:r>
-      <w:r>
-        <w:rPr>
-          <w:rFonts w:ascii="Times New Roman" w:hAnsi="Times New Roman" w:cs="Times New Roman"/>
-          <w:sz w:val="28"/>
-          <w:lang w:val="en-US"/>
-        </w:rPr>
-        <w:lastRenderedPageBreak/>
         <w:t xml:space="preserve">        if(x + c &gt; max)</w:t>
       </w:r>
       <w:r>
@@ -1629,17 +1639,7 @@
           <w:lang w:val="en-US"/>
         </w:rPr>
         <w:tab/>
-        <w:t>x =</w:t>
-      </w:r>
-      <w:bookmarkStart w:id="0" w:name="_GoBack"/>
-      <w:bookmarkEnd w:id="0"/>
-      <w:r>
-        <w:rPr>
-          <w:rFonts w:ascii="Times New Roman" w:hAnsi="Times New Roman" w:cs="Times New Roman"/>
-          <w:sz w:val="28"/>
-          <w:lang w:val="en-US"/>
-        </w:rPr>
-        <w:t xml:space="preserve"> Convert::ToDouble(textBox3-&gt;Text);</w:t>
+        <w:t>x = Convert::ToDouble(textBox3-&gt;Text);</w:t>
       </w:r>
     </w:p>
     <w:p>
@@ -1915,36 +1915,38 @@
         <w:rPr>
           <w:rFonts w:ascii="Times New Roman" w:hAnsi="Times New Roman" w:cs="Times New Roman"/>
           <w:sz w:val="28"/>
-        </w:rPr>
-      </w:pPr>
-      <w:r>
-        <w:rPr>
-          <w:rFonts w:ascii="Times New Roman" w:hAnsi="Times New Roman" w:cs="Times New Roman"/>
-          <w:sz w:val="28"/>
-          <w:lang w:val="en-US"/>
-        </w:rPr>
-        <w:tab/>
-      </w:r>
-      <w:r>
-        <w:rPr>
-          <w:rFonts w:ascii="Times New Roman" w:hAnsi="Times New Roman" w:cs="Times New Roman"/>
-          <w:sz w:val="28"/>
-          <w:lang w:val="en-US"/>
-        </w:rPr>
-        <w:tab/>
-      </w:r>
-      <w:r>
-        <w:rPr>
-          <w:rFonts w:ascii="Times New Roman" w:hAnsi="Times New Roman" w:cs="Times New Roman"/>
-          <w:sz w:val="28"/>
-          <w:lang w:val="en-US"/>
-        </w:rPr>
-        <w:tab/>
-      </w:r>
-      <w:r>
-        <w:rPr>
-          <w:rFonts w:ascii="Times New Roman" w:hAnsi="Times New Roman" w:cs="Times New Roman"/>
-          <w:sz w:val="28"/>
+          <w:lang w:val="en-US"/>
+        </w:rPr>
+      </w:pPr>
+      <w:r>
+        <w:rPr>
+          <w:rFonts w:ascii="Times New Roman" w:hAnsi="Times New Roman" w:cs="Times New Roman"/>
+          <w:sz w:val="28"/>
+          <w:lang w:val="en-US"/>
+        </w:rPr>
+        <w:tab/>
+      </w:r>
+      <w:r>
+        <w:rPr>
+          <w:rFonts w:ascii="Times New Roman" w:hAnsi="Times New Roman" w:cs="Times New Roman"/>
+          <w:sz w:val="28"/>
+          <w:lang w:val="en-US"/>
+        </w:rPr>
+        <w:tab/>
+      </w:r>
+      <w:r>
+        <w:rPr>
+          <w:rFonts w:ascii="Times New Roman" w:hAnsi="Times New Roman" w:cs="Times New Roman"/>
+          <w:sz w:val="28"/>
+          <w:lang w:val="en-US"/>
+        </w:rPr>
+        <w:tab/>
+      </w:r>
+      <w:r>
+        <w:rPr>
+          <w:rFonts w:ascii="Times New Roman" w:hAnsi="Times New Roman" w:cs="Times New Roman"/>
+          <w:sz w:val="28"/>
+          <w:lang w:val="en-US"/>
         </w:rPr>
         <w:t>if (x*x &lt; min)</w:t>
       </w:r>
@@ -1954,33 +1956,38 @@
         <w:rPr>
           <w:rFonts w:ascii="Times New Roman" w:hAnsi="Times New Roman" w:cs="Times New Roman"/>
           <w:sz w:val="28"/>
-        </w:rPr>
-      </w:pPr>
-      <w:r>
-        <w:rPr>
-          <w:rFonts w:ascii="Times New Roman" w:hAnsi="Times New Roman" w:cs="Times New Roman"/>
-          <w:sz w:val="28"/>
-        </w:rPr>
-        <w:tab/>
-      </w:r>
-      <w:r>
-        <w:rPr>
-          <w:rFonts w:ascii="Times New Roman" w:hAnsi="Times New Roman" w:cs="Times New Roman"/>
-          <w:sz w:val="28"/>
-        </w:rPr>
-        <w:tab/>
-      </w:r>
-      <w:r>
-        <w:rPr>
-          <w:rFonts w:ascii="Times New Roman" w:hAnsi="Times New Roman" w:cs="Times New Roman"/>
-          <w:sz w:val="28"/>
-        </w:rPr>
-        <w:tab/>
-      </w:r>
-      <w:r>
-        <w:rPr>
-          <w:rFonts w:ascii="Times New Roman" w:hAnsi="Times New Roman" w:cs="Times New Roman"/>
-          <w:sz w:val="28"/>
+          <w:lang w:val="en-US"/>
+        </w:rPr>
+      </w:pPr>
+      <w:r>
+        <w:rPr>
+          <w:rFonts w:ascii="Times New Roman" w:hAnsi="Times New Roman" w:cs="Times New Roman"/>
+          <w:sz w:val="28"/>
+          <w:lang w:val="en-US"/>
+        </w:rPr>
+        <w:tab/>
+      </w:r>
+      <w:r>
+        <w:rPr>
+          <w:rFonts w:ascii="Times New Roman" w:hAnsi="Times New Roman" w:cs="Times New Roman"/>
+          <w:sz w:val="28"/>
+          <w:lang w:val="en-US"/>
+        </w:rPr>
+        <w:tab/>
+      </w:r>
+      <w:r>
+        <w:rPr>
+          <w:rFonts w:ascii="Times New Roman" w:hAnsi="Times New Roman" w:cs="Times New Roman"/>
+          <w:sz w:val="28"/>
+          <w:lang w:val="en-US"/>
+        </w:rPr>
+        <w:tab/>
+      </w:r>
+      <w:r>
+        <w:rPr>
+          <w:rFonts w:ascii="Times New Roman" w:hAnsi="Times New Roman" w:cs="Times New Roman"/>
+          <w:sz w:val="28"/>
+          <w:lang w:val="en-US"/>
         </w:rPr>
         <w:tab/>
         <w:t>min = x * x;</w:t>
@@ -1991,26 +1998,30 @@
         <w:rPr>
           <w:rFonts w:ascii="Times New Roman" w:hAnsi="Times New Roman" w:cs="Times New Roman"/>
           <w:sz w:val="28"/>
-        </w:rPr>
-      </w:pPr>
-      <w:r>
-        <w:rPr>
-          <w:rFonts w:ascii="Times New Roman" w:hAnsi="Times New Roman" w:cs="Times New Roman"/>
-          <w:sz w:val="28"/>
-        </w:rPr>
-        <w:tab/>
-      </w:r>
-      <w:r>
-        <w:rPr>
-          <w:rFonts w:ascii="Times New Roman" w:hAnsi="Times New Roman" w:cs="Times New Roman"/>
-          <w:sz w:val="28"/>
-        </w:rPr>
-        <w:tab/>
-      </w:r>
-      <w:r>
-        <w:rPr>
-          <w:rFonts w:ascii="Times New Roman" w:hAnsi="Times New Roman" w:cs="Times New Roman"/>
-          <w:sz w:val="28"/>
+          <w:lang w:val="en-US"/>
+        </w:rPr>
+      </w:pPr>
+      <w:r>
+        <w:rPr>
+          <w:rFonts w:ascii="Times New Roman" w:hAnsi="Times New Roman" w:cs="Times New Roman"/>
+          <w:sz w:val="28"/>
+          <w:lang w:val="en-US"/>
+        </w:rPr>
+        <w:tab/>
+      </w:r>
+      <w:r>
+        <w:rPr>
+          <w:rFonts w:ascii="Times New Roman" w:hAnsi="Times New Roman" w:cs="Times New Roman"/>
+          <w:sz w:val="28"/>
+          <w:lang w:val="en-US"/>
+        </w:rPr>
+        <w:tab/>
+      </w:r>
+      <w:r>
+        <w:rPr>
+          <w:rFonts w:ascii="Times New Roman" w:hAnsi="Times New Roman" w:cs="Times New Roman"/>
+          <w:sz w:val="28"/>
+          <w:lang w:val="en-US"/>
         </w:rPr>
         <w:tab/>
         <w:t>if (x + c &lt; min)</w:t>
@@ -2021,33 +2032,38 @@
         <w:rPr>
           <w:rFonts w:ascii="Times New Roman" w:hAnsi="Times New Roman" w:cs="Times New Roman"/>
           <w:sz w:val="28"/>
-        </w:rPr>
-      </w:pPr>
-      <w:r>
-        <w:rPr>
-          <w:rFonts w:ascii="Times New Roman" w:hAnsi="Times New Roman" w:cs="Times New Roman"/>
-          <w:sz w:val="28"/>
-        </w:rPr>
-        <w:tab/>
-      </w:r>
-      <w:r>
-        <w:rPr>
-          <w:rFonts w:ascii="Times New Roman" w:hAnsi="Times New Roman" w:cs="Times New Roman"/>
-          <w:sz w:val="28"/>
-        </w:rPr>
-        <w:tab/>
-      </w:r>
-      <w:r>
-        <w:rPr>
-          <w:rFonts w:ascii="Times New Roman" w:hAnsi="Times New Roman" w:cs="Times New Roman"/>
-          <w:sz w:val="28"/>
-        </w:rPr>
-        <w:tab/>
-      </w:r>
-      <w:r>
-        <w:rPr>
-          <w:rFonts w:ascii="Times New Roman" w:hAnsi="Times New Roman" w:cs="Times New Roman"/>
-          <w:sz w:val="28"/>
+          <w:lang w:val="en-US"/>
+        </w:rPr>
+      </w:pPr>
+      <w:r>
+        <w:rPr>
+          <w:rFonts w:ascii="Times New Roman" w:hAnsi="Times New Roman" w:cs="Times New Roman"/>
+          <w:sz w:val="28"/>
+          <w:lang w:val="en-US"/>
+        </w:rPr>
+        <w:tab/>
+      </w:r>
+      <w:r>
+        <w:rPr>
+          <w:rFonts w:ascii="Times New Roman" w:hAnsi="Times New Roman" w:cs="Times New Roman"/>
+          <w:sz w:val="28"/>
+          <w:lang w:val="en-US"/>
+        </w:rPr>
+        <w:tab/>
+      </w:r>
+      <w:r>
+        <w:rPr>
+          <w:rFonts w:ascii="Times New Roman" w:hAnsi="Times New Roman" w:cs="Times New Roman"/>
+          <w:sz w:val="28"/>
+          <w:lang w:val="en-US"/>
+        </w:rPr>
+        <w:tab/>
+      </w:r>
+      <w:r>
+        <w:rPr>
+          <w:rFonts w:ascii="Times New Roman" w:hAnsi="Times New Roman" w:cs="Times New Roman"/>
+          <w:sz w:val="28"/>
+          <w:lang w:val="en-US"/>
         </w:rPr>
         <w:tab/>
         <w:t>min = x + c;</w:t>
@@ -2058,26 +2074,30 @@
         <w:rPr>
           <w:rFonts w:ascii="Times New Roman" w:hAnsi="Times New Roman" w:cs="Times New Roman"/>
           <w:sz w:val="28"/>
-        </w:rPr>
-      </w:pPr>
-      <w:r>
-        <w:rPr>
-          <w:rFonts w:ascii="Times New Roman" w:hAnsi="Times New Roman" w:cs="Times New Roman"/>
-          <w:sz w:val="28"/>
-        </w:rPr>
-        <w:tab/>
-      </w:r>
-      <w:r>
-        <w:rPr>
-          <w:rFonts w:ascii="Times New Roman" w:hAnsi="Times New Roman" w:cs="Times New Roman"/>
-          <w:sz w:val="28"/>
-        </w:rPr>
-        <w:tab/>
-      </w:r>
-      <w:r>
-        <w:rPr>
-          <w:rFonts w:ascii="Times New Roman" w:hAnsi="Times New Roman" w:cs="Times New Roman"/>
-          <w:sz w:val="28"/>
+          <w:lang w:val="en-US"/>
+        </w:rPr>
+      </w:pPr>
+      <w:r>
+        <w:rPr>
+          <w:rFonts w:ascii="Times New Roman" w:hAnsi="Times New Roman" w:cs="Times New Roman"/>
+          <w:sz w:val="28"/>
+          <w:lang w:val="en-US"/>
+        </w:rPr>
+        <w:tab/>
+      </w:r>
+      <w:r>
+        <w:rPr>
+          <w:rFonts w:ascii="Times New Roman" w:hAnsi="Times New Roman" w:cs="Times New Roman"/>
+          <w:sz w:val="28"/>
+          <w:lang w:val="en-US"/>
+        </w:rPr>
+        <w:tab/>
+      </w:r>
+      <w:r>
+        <w:rPr>
+          <w:rFonts w:ascii="Times New Roman" w:hAnsi="Times New Roman" w:cs="Times New Roman"/>
+          <w:sz w:val="28"/>
+          <w:lang w:val="en-US"/>
         </w:rPr>
         <w:tab/>
         <w:t>return min;</w:t>
@@ -2088,19 +2108,23 @@
         <w:rPr>
           <w:rFonts w:ascii="Times New Roman" w:hAnsi="Times New Roman" w:cs="Times New Roman"/>
           <w:sz w:val="28"/>
-        </w:rPr>
-      </w:pPr>
-      <w:r>
-        <w:rPr>
-          <w:rFonts w:ascii="Times New Roman" w:hAnsi="Times New Roman" w:cs="Times New Roman"/>
-          <w:sz w:val="28"/>
-        </w:rPr>
-        <w:tab/>
-      </w:r>
-      <w:r>
-        <w:rPr>
-          <w:rFonts w:ascii="Times New Roman" w:hAnsi="Times New Roman" w:cs="Times New Roman"/>
-          <w:sz w:val="28"/>
+          <w:lang w:val="en-US"/>
+        </w:rPr>
+      </w:pPr>
+      <w:r>
+        <w:rPr>
+          <w:rFonts w:ascii="Times New Roman" w:hAnsi="Times New Roman" w:cs="Times New Roman"/>
+          <w:sz w:val="28"/>
+          <w:lang w:val="en-US"/>
+        </w:rPr>
+        <w:lastRenderedPageBreak/>
+        <w:tab/>
+      </w:r>
+      <w:r>
+        <w:rPr>
+          <w:rFonts w:ascii="Times New Roman" w:hAnsi="Times New Roman" w:cs="Times New Roman"/>
+          <w:sz w:val="28"/>
+          <w:lang w:val="en-US"/>
         </w:rPr>
         <w:tab/>
         <w:t>}</w:t>
@@ -2111,20 +2135,22 @@
         <w:rPr>
           <w:rFonts w:ascii="Times New Roman" w:hAnsi="Times New Roman" w:cs="Times New Roman"/>
           <w:sz w:val="28"/>
-        </w:rPr>
-      </w:pPr>
-      <w:r>
-        <w:rPr>
-          <w:rFonts w:ascii="Times New Roman" w:hAnsi="Times New Roman" w:cs="Times New Roman"/>
-          <w:sz w:val="28"/>
-        </w:rPr>
-        <w:lastRenderedPageBreak/>
-        <w:tab/>
-      </w:r>
-      <w:r>
-        <w:rPr>
-          <w:rFonts w:ascii="Times New Roman" w:hAnsi="Times New Roman" w:cs="Times New Roman"/>
-          <w:sz w:val="28"/>
+          <w:lang w:val="en-US"/>
+        </w:rPr>
+      </w:pPr>
+      <w:r>
+        <w:rPr>
+          <w:rFonts w:ascii="Times New Roman" w:hAnsi="Times New Roman" w:cs="Times New Roman"/>
+          <w:sz w:val="28"/>
+          <w:lang w:val="en-US"/>
+        </w:rPr>
+        <w:tab/>
+      </w:r>
+      <w:r>
+        <w:rPr>
+          <w:rFonts w:ascii="Times New Roman" w:hAnsi="Times New Roman" w:cs="Times New Roman"/>
+          <w:sz w:val="28"/>
+          <w:lang w:val="en-US"/>
         </w:rPr>
         <w:tab/>
         <w:t>else {</w:t>
@@ -2135,26 +2161,30 @@
         <w:rPr>
           <w:rFonts w:ascii="Times New Roman" w:hAnsi="Times New Roman" w:cs="Times New Roman"/>
           <w:sz w:val="28"/>
-        </w:rPr>
-      </w:pPr>
-      <w:r>
-        <w:rPr>
-          <w:rFonts w:ascii="Times New Roman" w:hAnsi="Times New Roman" w:cs="Times New Roman"/>
-          <w:sz w:val="28"/>
-        </w:rPr>
-        <w:tab/>
-      </w:r>
-      <w:r>
-        <w:rPr>
-          <w:rFonts w:ascii="Times New Roman" w:hAnsi="Times New Roman" w:cs="Times New Roman"/>
-          <w:sz w:val="28"/>
-        </w:rPr>
-        <w:tab/>
-      </w:r>
-      <w:r>
-        <w:rPr>
-          <w:rFonts w:ascii="Times New Roman" w:hAnsi="Times New Roman" w:cs="Times New Roman"/>
-          <w:sz w:val="28"/>
+          <w:lang w:val="en-US"/>
+        </w:rPr>
+      </w:pPr>
+      <w:r>
+        <w:rPr>
+          <w:rFonts w:ascii="Times New Roman" w:hAnsi="Times New Roman" w:cs="Times New Roman"/>
+          <w:sz w:val="28"/>
+          <w:lang w:val="en-US"/>
+        </w:rPr>
+        <w:tab/>
+      </w:r>
+      <w:r>
+        <w:rPr>
+          <w:rFonts w:ascii="Times New Roman" w:hAnsi="Times New Roman" w:cs="Times New Roman"/>
+          <w:sz w:val="28"/>
+          <w:lang w:val="en-US"/>
+        </w:rPr>
+        <w:tab/>
+      </w:r>
+      <w:r>
+        <w:rPr>
+          <w:rFonts w:ascii="Times New Roman" w:hAnsi="Times New Roman" w:cs="Times New Roman"/>
+          <w:sz w:val="28"/>
+          <w:lang w:val="en-US"/>
         </w:rPr>
         <w:tab/>
         <w:t>max = log10(b);</w:t>
@@ -2165,26 +2195,30 @@
         <w:rPr>
           <w:rFonts w:ascii="Times New Roman" w:hAnsi="Times New Roman" w:cs="Times New Roman"/>
           <w:sz w:val="28"/>
-        </w:rPr>
-      </w:pPr>
-      <w:r>
-        <w:rPr>
-          <w:rFonts w:ascii="Times New Roman" w:hAnsi="Times New Roman" w:cs="Times New Roman"/>
-          <w:sz w:val="28"/>
-        </w:rPr>
-        <w:tab/>
-      </w:r>
-      <w:r>
-        <w:rPr>
-          <w:rFonts w:ascii="Times New Roman" w:hAnsi="Times New Roman" w:cs="Times New Roman"/>
-          <w:sz w:val="28"/>
-        </w:rPr>
-        <w:tab/>
-      </w:r>
-      <w:r>
-        <w:rPr>
-          <w:rFonts w:ascii="Times New Roman" w:hAnsi="Times New Roman" w:cs="Times New Roman"/>
-          <w:sz w:val="28"/>
+          <w:lang w:val="en-US"/>
+        </w:rPr>
+      </w:pPr>
+      <w:r>
+        <w:rPr>
+          <w:rFonts w:ascii="Times New Roman" w:hAnsi="Times New Roman" w:cs="Times New Roman"/>
+          <w:sz w:val="28"/>
+          <w:lang w:val="en-US"/>
+        </w:rPr>
+        <w:tab/>
+      </w:r>
+      <w:r>
+        <w:rPr>
+          <w:rFonts w:ascii="Times New Roman" w:hAnsi="Times New Roman" w:cs="Times New Roman"/>
+          <w:sz w:val="28"/>
+          <w:lang w:val="en-US"/>
+        </w:rPr>
+        <w:tab/>
+      </w:r>
+      <w:r>
+        <w:rPr>
+          <w:rFonts w:ascii="Times New Roman" w:hAnsi="Times New Roman" w:cs="Times New Roman"/>
+          <w:sz w:val="28"/>
+          <w:lang w:val="en-US"/>
         </w:rPr>
         <w:tab/>
         <w:t>if (x + c &gt; max)</w:t>
@@ -2195,33 +2229,38 @@
         <w:rPr>
           <w:rFonts w:ascii="Times New Roman" w:hAnsi="Times New Roman" w:cs="Times New Roman"/>
           <w:sz w:val="28"/>
-        </w:rPr>
-      </w:pPr>
-      <w:r>
-        <w:rPr>
-          <w:rFonts w:ascii="Times New Roman" w:hAnsi="Times New Roman" w:cs="Times New Roman"/>
-          <w:sz w:val="28"/>
-        </w:rPr>
-        <w:tab/>
-      </w:r>
-      <w:r>
-        <w:rPr>
-          <w:rFonts w:ascii="Times New Roman" w:hAnsi="Times New Roman" w:cs="Times New Roman"/>
-          <w:sz w:val="28"/>
-        </w:rPr>
-        <w:tab/>
-      </w:r>
-      <w:r>
-        <w:rPr>
-          <w:rFonts w:ascii="Times New Roman" w:hAnsi="Times New Roman" w:cs="Times New Roman"/>
-          <w:sz w:val="28"/>
-        </w:rPr>
-        <w:tab/>
-      </w:r>
-      <w:r>
-        <w:rPr>
-          <w:rFonts w:ascii="Times New Roman" w:hAnsi="Times New Roman" w:cs="Times New Roman"/>
-          <w:sz w:val="28"/>
+          <w:lang w:val="en-US"/>
+        </w:rPr>
+      </w:pPr>
+      <w:r>
+        <w:rPr>
+          <w:rFonts w:ascii="Times New Roman" w:hAnsi="Times New Roman" w:cs="Times New Roman"/>
+          <w:sz w:val="28"/>
+          <w:lang w:val="en-US"/>
+        </w:rPr>
+        <w:tab/>
+      </w:r>
+      <w:r>
+        <w:rPr>
+          <w:rFonts w:ascii="Times New Roman" w:hAnsi="Times New Roman" w:cs="Times New Roman"/>
+          <w:sz w:val="28"/>
+          <w:lang w:val="en-US"/>
+        </w:rPr>
+        <w:tab/>
+      </w:r>
+      <w:r>
+        <w:rPr>
+          <w:rFonts w:ascii="Times New Roman" w:hAnsi="Times New Roman" w:cs="Times New Roman"/>
+          <w:sz w:val="28"/>
+          <w:lang w:val="en-US"/>
+        </w:rPr>
+        <w:tab/>
+      </w:r>
+      <w:r>
+        <w:rPr>
+          <w:rFonts w:ascii="Times New Roman" w:hAnsi="Times New Roman" w:cs="Times New Roman"/>
+          <w:sz w:val="28"/>
+          <w:lang w:val="en-US"/>
         </w:rPr>
         <w:tab/>
         <w:t>max = x + c;</w:t>
@@ -2238,22 +2277,31 @@
         <w:rPr>
           <w:rFonts w:ascii="Times New Roman" w:hAnsi="Times New Roman" w:cs="Times New Roman"/>
           <w:sz w:val="28"/>
-        </w:rPr>
-        <w:tab/>
-      </w:r>
-      <w:r>
-        <w:rPr>
-          <w:rFonts w:ascii="Times New Roman" w:hAnsi="Times New Roman" w:cs="Times New Roman"/>
-          <w:sz w:val="28"/>
-        </w:rPr>
-        <w:tab/>
-      </w:r>
-      <w:r>
-        <w:rPr>
-          <w:rFonts w:ascii="Times New Roman" w:hAnsi="Times New Roman" w:cs="Times New Roman"/>
-          <w:sz w:val="28"/>
-        </w:rPr>
-        <w:tab/>
+          <w:lang w:val="en-US"/>
+        </w:rPr>
+        <w:tab/>
+      </w:r>
+      <w:r>
+        <w:rPr>
+          <w:rFonts w:ascii="Times New Roman" w:hAnsi="Times New Roman" w:cs="Times New Roman"/>
+          <w:sz w:val="28"/>
+          <w:lang w:val="en-US"/>
+        </w:rPr>
+        <w:tab/>
+      </w:r>
+      <w:r>
+        <w:rPr>
+          <w:rFonts w:ascii="Times New Roman" w:hAnsi="Times New Roman" w:cs="Times New Roman"/>
+          <w:sz w:val="28"/>
+          <w:lang w:val="en-US"/>
+        </w:rPr>
+        <w:tab/>
+      </w:r>
+      <w:r>
+        <w:rPr>
+          <w:rFonts w:ascii="Times New Roman" w:hAnsi="Times New Roman" w:cs="Times New Roman"/>
+          <w:sz w:val="28"/>
+        </w:rPr>
         <w:t>return max;</w:t>
       </w:r>
     </w:p>
@@ -3354,7 +3402,7 @@
 </file>
 
 <file path=customXml/itemProps1.xml><?xml version="1.0" encoding="utf-8"?>
-<ds:datastoreItem xmlns:ds="http://schemas.openxmlformats.org/officeDocument/2006/customXml" ds:itemID="{AC823E4E-0632-8540-853F-32AA61D58A4C}">
+<ds:datastoreItem xmlns:ds="http://schemas.openxmlformats.org/officeDocument/2006/customXml" ds:itemID="{7924ABE4-B0C4-544D-A014-21ACE0AC4064}">
   <ds:schemaRefs>
     <ds:schemaRef ds:uri="http://schemas.openxmlformats.org/officeDocument/2006/bibliography"/>
   </ds:schemaRefs>
